--- a/TestDoc.docx
+++ b/TestDoc.docx
@@ -24,7 +24,12 @@
         <w:t xml:space="preserve">Test doc </w:t>
       </w:r>
     </w:p>
+    <w:p/>
+    <w:p/>
     <w:p>
+      <w:r>
+        <w:t>My changes at 6:14 PM</w:t>
+      </w:r>
       <w:bookmarkStart w:id="0" w:name="_GoBack"/>
       <w:bookmarkEnd w:id="0"/>
     </w:p>
@@ -856,19 +861,19 @@
 </file>
 
 <file path=customXml/item1.xml><?xml version="1.0" encoding="utf-8"?>
+<XMLData TextToDisplay="%DOCUMENTGUID%">{00000000-0000-0000-0000-000000000000}</XMLData>
+</file>
+
+<file path=customXml/item2.xml><?xml version="1.0" encoding="utf-8"?>
+<XMLData TextToDisplay="%EMAILADDRESS%">s.afzal@almajles.gov.ae</XMLData>
+</file>
+
+<file path=customXml/item3.xml><?xml version="1.0" encoding="utf-8"?>
+<XMLData TextToDisplay="%USERNAME%">s.afzal</XMLData>
+</file>
+
+<file path=customXml/item4.xml><?xml version="1.0" encoding="utf-8"?>
 <XMLData TextToDisplay="%HOSTNAME%">s-afzal-lp.fncdhabi.net</XMLData>
-</file>
-
-<file path=customXml/item2.xml><?xml version="1.0" encoding="utf-8"?>
-<XMLData TextToDisplay="%USERNAME%">s.afzal</XMLData>
-</file>
-
-<file path=customXml/item3.xml><?xml version="1.0" encoding="utf-8"?>
-<XMLData TextToDisplay="%EMAILADDRESS%">s.afzal@almajles.gov.ae</XMLData>
-</file>
-
-<file path=customXml/item4.xml><?xml version="1.0" encoding="utf-8"?>
-<XMLData TextToDisplay="%DOCUMENTGUID%">{00000000-0000-0000-0000-000000000000}</XMLData>
 </file>
 
 <file path=customXml/item5.xml><?xml version="1.0" encoding="utf-8"?>
@@ -880,25 +885,25 @@
 </file>
 
 <file path=customXml/itemProps1.xml><?xml version="1.0" encoding="utf-8"?>
-<ds:datastoreItem xmlns:ds="http://schemas.openxmlformats.org/officeDocument/2006/customXml" ds:itemID="{BBD623A6-C044-461E-AB85-8BDB10F1AFC4}">
+<ds:datastoreItem xmlns:ds="http://schemas.openxmlformats.org/officeDocument/2006/customXml" ds:itemID="{F7AB49B9-6B64-4AF3-BD1E-22118E0F1BC5}">
   <ds:schemaRefs/>
 </ds:datastoreItem>
 </file>
 
 <file path=customXml/itemProps2.xml><?xml version="1.0" encoding="utf-8"?>
+<ds:datastoreItem xmlns:ds="http://schemas.openxmlformats.org/officeDocument/2006/customXml" ds:itemID="{71CECAAC-734E-49FF-8A5F-BE3CF2CD9349}">
+  <ds:schemaRefs/>
+</ds:datastoreItem>
+</file>
+
+<file path=customXml/itemProps3.xml><?xml version="1.0" encoding="utf-8"?>
 <ds:datastoreItem xmlns:ds="http://schemas.openxmlformats.org/officeDocument/2006/customXml" ds:itemID="{DCF43A88-EF89-497F-BC6C-6548AC1F3B16}">
   <ds:schemaRefs/>
 </ds:datastoreItem>
 </file>
 
-<file path=customXml/itemProps3.xml><?xml version="1.0" encoding="utf-8"?>
-<ds:datastoreItem xmlns:ds="http://schemas.openxmlformats.org/officeDocument/2006/customXml" ds:itemID="{71CECAAC-734E-49FF-8A5F-BE3CF2CD9349}">
-  <ds:schemaRefs/>
-</ds:datastoreItem>
-</file>
-
 <file path=customXml/itemProps4.xml><?xml version="1.0" encoding="utf-8"?>
-<ds:datastoreItem xmlns:ds="http://schemas.openxmlformats.org/officeDocument/2006/customXml" ds:itemID="{F7AB49B9-6B64-4AF3-BD1E-22118E0F1BC5}">
+<ds:datastoreItem xmlns:ds="http://schemas.openxmlformats.org/officeDocument/2006/customXml" ds:itemID="{BBD623A6-C044-461E-AB85-8BDB10F1AFC4}">
   <ds:schemaRefs/>
 </ds:datastoreItem>
 </file>
@@ -910,7 +915,7 @@
 </file>
 
 <file path=customXml/itemProps6.xml><?xml version="1.0" encoding="utf-8"?>
-<ds:datastoreItem xmlns:ds="http://schemas.openxmlformats.org/officeDocument/2006/customXml" ds:itemID="{CDD591D9-9463-42D7-80C4-F55CA9ADF93D}">
+<ds:datastoreItem xmlns:ds="http://schemas.openxmlformats.org/officeDocument/2006/customXml" ds:itemID="{317A1A69-0408-4DFE-93A4-224F9E136938}">
   <ds:schemaRefs/>
 </ds:datastoreItem>
 </file>